--- a/DB design.docx
+++ b/DB design.docx
@@ -4,7 +4,7 @@
   <w:body>
     <w:tbl>
       <w:tblPr>
-        <w:tblStyle w:val="a3"/>
+        <w:tblStyle w:val="TableGrid"/>
         <w:tblW w:w="0" w:type="auto"/>
         <w:tblLook w:val="04A0" w:firstRow="1" w:lastRow="0" w:firstColumn="1" w:lastColumn="0" w:noHBand="0" w:noVBand="1"/>
       </w:tblPr>
@@ -27,7 +27,7 @@
                 <w:bCs/>
                 <w:sz w:val="32"/>
                 <w:szCs w:val="32"/>
-                <w:lang w:val="en-150"/>
+                <w:lang/>
               </w:rPr>
             </w:pPr>
             <w:r>
@@ -36,7 +36,7 @@
                 <w:bCs/>
                 <w:sz w:val="32"/>
                 <w:szCs w:val="32"/>
-                <w:lang w:val="en-150"/>
+                <w:lang/>
               </w:rPr>
               <w:t>Users</w:t>
             </w:r>
@@ -56,16 +56,16 @@
                 <w:bCs/>
                 <w:sz w:val="28"/>
                 <w:szCs w:val="28"/>
-                <w:lang w:val="en-150"/>
-              </w:rPr>
-            </w:pPr>
-            <w:r>
-              <w:rPr>
-                <w:b/>
-                <w:bCs/>
-                <w:sz w:val="28"/>
-                <w:szCs w:val="28"/>
-                <w:lang w:val="en-150"/>
+                <w:lang/>
+              </w:rPr>
+            </w:pPr>
+            <w:r>
+              <w:rPr>
+                <w:b/>
+                <w:bCs/>
+                <w:sz w:val="28"/>
+                <w:szCs w:val="28"/>
+                <w:lang/>
               </w:rPr>
               <w:t>Field</w:t>
             </w:r>
@@ -83,16 +83,16 @@
                 <w:bCs/>
                 <w:sz w:val="28"/>
                 <w:szCs w:val="28"/>
-                <w:lang w:val="en-150"/>
-              </w:rPr>
-            </w:pPr>
-            <w:r>
-              <w:rPr>
-                <w:b/>
-                <w:bCs/>
-                <w:sz w:val="28"/>
-                <w:szCs w:val="28"/>
-                <w:lang w:val="en-150"/>
+                <w:lang/>
+              </w:rPr>
+            </w:pPr>
+            <w:r>
+              <w:rPr>
+                <w:b/>
+                <w:bCs/>
+                <w:sz w:val="28"/>
+                <w:szCs w:val="28"/>
+                <w:lang/>
               </w:rPr>
               <w:t>Type</w:t>
             </w:r>
@@ -110,16 +110,16 @@
                 <w:bCs/>
                 <w:sz w:val="28"/>
                 <w:szCs w:val="28"/>
-                <w:lang w:val="en-150"/>
-              </w:rPr>
-            </w:pPr>
-            <w:r>
-              <w:rPr>
-                <w:b/>
-                <w:bCs/>
-                <w:sz w:val="28"/>
-                <w:szCs w:val="28"/>
-                <w:lang w:val="en-150"/>
+                <w:lang/>
+              </w:rPr>
+            </w:pPr>
+            <w:r>
+              <w:rPr>
+                <w:b/>
+                <w:bCs/>
+                <w:sz w:val="28"/>
+                <w:szCs w:val="28"/>
+                <w:lang/>
               </w:rPr>
               <w:t>Comments</w:t>
             </w:r>
@@ -137,7 +137,7 @@
               <w:rPr>
                 <w:sz w:val="28"/>
                 <w:szCs w:val="28"/>
-                <w:lang w:val="en-150"/>
+                <w:lang/>
               </w:rPr>
             </w:pPr>
             <w:r>
@@ -145,7 +145,7 @@
                 <w:sz w:val="28"/>
                 <w:szCs w:val="28"/>
                 <w:u w:val="single"/>
-                <w:lang w:val="en-150"/>
+                <w:lang/>
               </w:rPr>
               <w:t>username</w:t>
             </w:r>
@@ -161,14 +161,14 @@
               <w:rPr>
                 <w:sz w:val="28"/>
                 <w:szCs w:val="28"/>
-                <w:lang w:val="en-150"/>
-              </w:rPr>
-            </w:pPr>
-            <w:r>
-              <w:rPr>
-                <w:sz w:val="28"/>
-                <w:szCs w:val="28"/>
-                <w:lang w:val="en-150"/>
+                <w:lang/>
+              </w:rPr>
+            </w:pPr>
+            <w:r>
+              <w:rPr>
+                <w:sz w:val="28"/>
+                <w:szCs w:val="28"/>
+                <w:lang/>
               </w:rPr>
               <w:t>String</w:t>
             </w:r>
@@ -184,14 +184,14 @@
               <w:rPr>
                 <w:sz w:val="28"/>
                 <w:szCs w:val="28"/>
-                <w:lang w:val="en-150"/>
-              </w:rPr>
-            </w:pPr>
-            <w:r>
-              <w:rPr>
-                <w:sz w:val="28"/>
-                <w:szCs w:val="28"/>
-                <w:lang w:val="en-150"/>
+                <w:lang/>
+              </w:rPr>
+            </w:pPr>
+            <w:r>
+              <w:rPr>
+                <w:sz w:val="28"/>
+                <w:szCs w:val="28"/>
+                <w:lang/>
               </w:rPr>
               <w:t>Primary Key</w:t>
             </w:r>
@@ -210,7 +210,7 @@
                 <w:sz w:val="28"/>
                 <w:szCs w:val="28"/>
                 <w:u w:val="single"/>
-                <w:lang w:val="en-150"/>
+                <w:lang/>
               </w:rPr>
             </w:pPr>
             <w:r>
@@ -218,7 +218,7 @@
                 <w:sz w:val="28"/>
                 <w:szCs w:val="28"/>
                 <w:u w:val="single"/>
-                <w:lang w:val="en-150"/>
+                <w:lang/>
               </w:rPr>
               <w:t>active</w:t>
             </w:r>
@@ -234,14 +234,14 @@
               <w:rPr>
                 <w:sz w:val="28"/>
                 <w:szCs w:val="28"/>
-                <w:lang w:val="en-150"/>
-              </w:rPr>
-            </w:pPr>
-            <w:r>
-              <w:rPr>
-                <w:sz w:val="28"/>
-                <w:szCs w:val="28"/>
-                <w:lang w:val="en-150"/>
+                <w:lang/>
+              </w:rPr>
+            </w:pPr>
+            <w:r>
+              <w:rPr>
+                <w:sz w:val="28"/>
+                <w:szCs w:val="28"/>
+                <w:lang/>
               </w:rPr>
               <w:t>boolean</w:t>
             </w:r>
@@ -257,16 +257,22 @@
               <w:rPr>
                 <w:sz w:val="28"/>
                 <w:szCs w:val="28"/>
-                <w:lang w:val="en-150"/>
-              </w:rPr>
-            </w:pPr>
+              </w:rPr>
+            </w:pPr>
+            <w:r>
+              <w:rPr>
+                <w:sz w:val="28"/>
+                <w:szCs w:val="28"/>
+              </w:rPr>
+              <w:t>NOT NULL</w:t>
+            </w:r>
           </w:p>
         </w:tc>
       </w:tr>
     </w:tbl>
     <w:tbl>
       <w:tblPr>
-        <w:tblStyle w:val="a3"/>
+        <w:tblStyle w:val="TableGrid"/>
         <w:tblpPr w:leftFromText="180" w:rightFromText="180" w:vertAnchor="text" w:horzAnchor="page" w:tblpX="7551" w:tblpY="-705"/>
         <w:tblW w:w="0" w:type="auto"/>
         <w:tblLook w:val="04A0" w:firstRow="1" w:lastRow="0" w:firstColumn="1" w:lastColumn="0" w:noHBand="0" w:noVBand="1"/>
@@ -290,7 +296,7 @@
                 <w:bCs/>
                 <w:sz w:val="32"/>
                 <w:szCs w:val="32"/>
-                <w:lang w:val="en-150"/>
+                <w:lang/>
               </w:rPr>
             </w:pPr>
             <w:r>
@@ -299,7 +305,7 @@
                 <w:bCs/>
                 <w:sz w:val="32"/>
                 <w:szCs w:val="32"/>
-                <w:lang w:val="en-150"/>
+                <w:lang/>
               </w:rPr>
               <w:t>PollsAnswers</w:t>
             </w:r>
@@ -319,16 +325,16 @@
                 <w:bCs/>
                 <w:sz w:val="28"/>
                 <w:szCs w:val="28"/>
-                <w:lang w:val="en-150"/>
-              </w:rPr>
-            </w:pPr>
-            <w:r>
-              <w:rPr>
-                <w:b/>
-                <w:bCs/>
-                <w:sz w:val="28"/>
-                <w:szCs w:val="28"/>
-                <w:lang w:val="en-150"/>
+                <w:lang/>
+              </w:rPr>
+            </w:pPr>
+            <w:r>
+              <w:rPr>
+                <w:b/>
+                <w:bCs/>
+                <w:sz w:val="28"/>
+                <w:szCs w:val="28"/>
+                <w:lang/>
               </w:rPr>
               <w:t>Field</w:t>
             </w:r>
@@ -346,16 +352,16 @@
                 <w:bCs/>
                 <w:sz w:val="28"/>
                 <w:szCs w:val="28"/>
-                <w:lang w:val="en-150"/>
-              </w:rPr>
-            </w:pPr>
-            <w:r>
-              <w:rPr>
-                <w:b/>
-                <w:bCs/>
-                <w:sz w:val="28"/>
-                <w:szCs w:val="28"/>
-                <w:lang w:val="en-150"/>
+                <w:lang/>
+              </w:rPr>
+            </w:pPr>
+            <w:r>
+              <w:rPr>
+                <w:b/>
+                <w:bCs/>
+                <w:sz w:val="28"/>
+                <w:szCs w:val="28"/>
+                <w:lang/>
               </w:rPr>
               <w:t>Type</w:t>
             </w:r>
@@ -373,16 +379,16 @@
                 <w:bCs/>
                 <w:sz w:val="28"/>
                 <w:szCs w:val="28"/>
-                <w:lang w:val="en-150"/>
-              </w:rPr>
-            </w:pPr>
-            <w:r>
-              <w:rPr>
-                <w:b/>
-                <w:bCs/>
-                <w:sz w:val="28"/>
-                <w:szCs w:val="28"/>
-                <w:lang w:val="en-150"/>
+                <w:lang/>
+              </w:rPr>
+            </w:pPr>
+            <w:r>
+              <w:rPr>
+                <w:b/>
+                <w:bCs/>
+                <w:sz w:val="28"/>
+                <w:szCs w:val="28"/>
+                <w:lang/>
               </w:rPr>
               <w:t>Comments</w:t>
             </w:r>
@@ -401,7 +407,7 @@
                 <w:sz w:val="28"/>
                 <w:szCs w:val="28"/>
                 <w:u w:val="single"/>
-                <w:lang w:val="en-150"/>
+                <w:lang/>
               </w:rPr>
             </w:pPr>
             <w:r>
@@ -409,7 +415,7 @@
                 <w:sz w:val="28"/>
                 <w:szCs w:val="28"/>
                 <w:u w:val="single"/>
-                <w:lang w:val="en-150"/>
+                <w:lang/>
               </w:rPr>
               <w:t>username</w:t>
             </w:r>
@@ -425,14 +431,14 @@
               <w:rPr>
                 <w:sz w:val="28"/>
                 <w:szCs w:val="28"/>
-                <w:lang w:val="en-150"/>
-              </w:rPr>
-            </w:pPr>
-            <w:r>
-              <w:rPr>
-                <w:sz w:val="28"/>
-                <w:szCs w:val="28"/>
-                <w:lang w:val="en-150"/>
+                <w:lang/>
+              </w:rPr>
+            </w:pPr>
+            <w:r>
+              <w:rPr>
+                <w:sz w:val="28"/>
+                <w:szCs w:val="28"/>
+                <w:lang/>
               </w:rPr>
               <w:t>Integer</w:t>
             </w:r>
@@ -448,14 +454,14 @@
               <w:rPr>
                 <w:sz w:val="28"/>
                 <w:szCs w:val="28"/>
-                <w:lang w:val="en-150"/>
-              </w:rPr>
-            </w:pPr>
-            <w:r>
-              <w:rPr>
-                <w:sz w:val="28"/>
-                <w:szCs w:val="28"/>
-                <w:lang w:val="en-150"/>
+                <w:lang/>
+              </w:rPr>
+            </w:pPr>
+            <w:r>
+              <w:rPr>
+                <w:sz w:val="28"/>
+                <w:szCs w:val="28"/>
+                <w:lang/>
               </w:rPr>
               <w:t xml:space="preserve">Primary Key, </w:t>
             </w:r>
@@ -463,7 +469,7 @@
               <w:rPr>
                 <w:sz w:val="28"/>
                 <w:szCs w:val="28"/>
-                <w:lang w:val="en-150"/>
+                <w:lang/>
               </w:rPr>
               <w:t xml:space="preserve">FK of </w:t>
             </w:r>
@@ -471,7 +477,7 @@
               <w:rPr>
                 <w:sz w:val="28"/>
                 <w:szCs w:val="28"/>
-                <w:lang w:val="en-150"/>
+                <w:lang/>
               </w:rPr>
               <w:t>Users</w:t>
             </w:r>
@@ -497,7 +503,7 @@
                 <w:sz w:val="28"/>
                 <w:szCs w:val="28"/>
                 <w:u w:val="single"/>
-                <w:lang w:val="en-150"/>
+                <w:lang/>
               </w:rPr>
               <w:t>poll</w:t>
             </w:r>
@@ -506,7 +512,7 @@
                 <w:sz w:val="28"/>
                 <w:szCs w:val="28"/>
                 <w:u w:val="single"/>
-                <w:lang w:val="en-150"/>
+                <w:lang/>
               </w:rPr>
               <w:t>_</w:t>
             </w:r>
@@ -515,7 +521,7 @@
                 <w:sz w:val="28"/>
                 <w:szCs w:val="28"/>
                 <w:u w:val="single"/>
-                <w:lang w:val="en-150"/>
+                <w:lang/>
               </w:rPr>
               <w:t>id</w:t>
             </w:r>
@@ -537,7 +543,7 @@
               <w:rPr>
                 <w:sz w:val="28"/>
                 <w:szCs w:val="28"/>
-                <w:lang w:val="en-150"/>
+                <w:lang/>
               </w:rPr>
               <w:t>Integer</w:t>
             </w:r>
@@ -559,7 +565,7 @@
               <w:rPr>
                 <w:sz w:val="28"/>
                 <w:szCs w:val="28"/>
-                <w:lang w:val="en-150"/>
+                <w:lang/>
               </w:rPr>
               <w:t xml:space="preserve">Primary Key, </w:t>
             </w:r>
@@ -567,7 +573,7 @@
               <w:rPr>
                 <w:sz w:val="28"/>
                 <w:szCs w:val="28"/>
-                <w:lang w:val="en-150"/>
+                <w:lang/>
               </w:rPr>
               <w:t>FK of Polls</w:t>
             </w:r>
@@ -586,7 +592,7 @@
                 <w:sz w:val="28"/>
                 <w:szCs w:val="28"/>
                 <w:u w:val="single"/>
-                <w:lang w:val="en-150"/>
+                <w:lang/>
               </w:rPr>
             </w:pPr>
             <w:r>
@@ -594,7 +600,7 @@
                 <w:sz w:val="28"/>
                 <w:szCs w:val="28"/>
                 <w:u w:val="single"/>
-                <w:lang w:val="en-150"/>
+                <w:lang/>
               </w:rPr>
               <w:t>question_id</w:t>
             </w:r>
@@ -610,14 +616,14 @@
               <w:rPr>
                 <w:sz w:val="28"/>
                 <w:szCs w:val="28"/>
-                <w:lang w:val="en-150"/>
-              </w:rPr>
-            </w:pPr>
-            <w:r>
-              <w:rPr>
-                <w:sz w:val="28"/>
-                <w:szCs w:val="28"/>
-                <w:lang w:val="en-150"/>
+                <w:lang/>
+              </w:rPr>
+            </w:pPr>
+            <w:r>
+              <w:rPr>
+                <w:sz w:val="28"/>
+                <w:szCs w:val="28"/>
+                <w:lang/>
               </w:rPr>
               <w:t>Integer</w:t>
             </w:r>
@@ -633,14 +639,14 @@
               <w:rPr>
                 <w:sz w:val="28"/>
                 <w:szCs w:val="28"/>
-                <w:lang w:val="en-150"/>
-              </w:rPr>
-            </w:pPr>
-            <w:r>
-              <w:rPr>
-                <w:sz w:val="28"/>
-                <w:szCs w:val="28"/>
-                <w:lang w:val="en-150"/>
+                <w:lang/>
+              </w:rPr>
+            </w:pPr>
+            <w:r>
+              <w:rPr>
+                <w:sz w:val="28"/>
+                <w:szCs w:val="28"/>
+                <w:lang/>
               </w:rPr>
               <w:t xml:space="preserve">Primary Key, FK of </w:t>
             </w:r>
@@ -648,7 +654,7 @@
               <w:rPr>
                 <w:sz w:val="28"/>
                 <w:szCs w:val="28"/>
-                <w:lang w:val="en-150"/>
+                <w:lang/>
               </w:rPr>
               <w:t>Questions</w:t>
             </w:r>
@@ -667,7 +673,7 @@
                 <w:sz w:val="28"/>
                 <w:szCs w:val="28"/>
                 <w:u w:val="single"/>
-                <w:lang w:val="en-150"/>
+                <w:lang/>
               </w:rPr>
             </w:pPr>
             <w:r>
@@ -675,7 +681,7 @@
                 <w:sz w:val="28"/>
                 <w:szCs w:val="28"/>
                 <w:u w:val="single"/>
-                <w:lang w:val="en-150"/>
+                <w:lang/>
               </w:rPr>
               <w:t>answer_id</w:t>
             </w:r>
@@ -691,14 +697,14 @@
               <w:rPr>
                 <w:sz w:val="28"/>
                 <w:szCs w:val="28"/>
-                <w:lang w:val="en-150"/>
-              </w:rPr>
-            </w:pPr>
-            <w:r>
-              <w:rPr>
-                <w:sz w:val="28"/>
-                <w:szCs w:val="28"/>
-                <w:lang w:val="en-150"/>
+                <w:lang/>
+              </w:rPr>
+            </w:pPr>
+            <w:r>
+              <w:rPr>
+                <w:sz w:val="28"/>
+                <w:szCs w:val="28"/>
+                <w:lang/>
               </w:rPr>
               <w:t>Integer</w:t>
             </w:r>
@@ -720,23 +726,15 @@
               <w:rPr>
                 <w:sz w:val="28"/>
                 <w:szCs w:val="28"/>
-                <w:lang w:val="en-150"/>
-              </w:rPr>
-              <w:t>Primary Key, FK of</w:t>
-            </w:r>
-            <w:r>
-              <w:rPr>
-                <w:sz w:val="28"/>
-                <w:szCs w:val="28"/>
-                <w:lang w:val="en-150"/>
-              </w:rPr>
-              <w:t xml:space="preserve"> </w:t>
-            </w:r>
-            <w:r>
-              <w:rPr>
-                <w:sz w:val="28"/>
-                <w:szCs w:val="28"/>
-                <w:lang w:val="en-150"/>
+                <w:lang/>
+              </w:rPr>
+              <w:t xml:space="preserve">Primary Key, FK of </w:t>
+            </w:r>
+            <w:r>
+              <w:rPr>
+                <w:sz w:val="28"/>
+                <w:szCs w:val="28"/>
+                <w:lang/>
               </w:rPr>
               <w:t>Answers</w:t>
             </w:r>
@@ -747,7 +745,7 @@
     <w:p/>
     <w:tbl>
       <w:tblPr>
-        <w:tblStyle w:val="a3"/>
+        <w:tblStyle w:val="TableGrid"/>
         <w:tblW w:w="0" w:type="auto"/>
         <w:tblLook w:val="04A0" w:firstRow="1" w:lastRow="0" w:firstColumn="1" w:lastColumn="0" w:noHBand="0" w:noVBand="1"/>
       </w:tblPr>
@@ -770,7 +768,7 @@
                 <w:bCs/>
                 <w:sz w:val="32"/>
                 <w:szCs w:val="32"/>
-                <w:lang w:val="en-150"/>
+                <w:lang/>
               </w:rPr>
             </w:pPr>
             <w:r>
@@ -779,7 +777,7 @@
                 <w:bCs/>
                 <w:sz w:val="32"/>
                 <w:szCs w:val="32"/>
-                <w:lang w:val="en-150"/>
+                <w:lang/>
               </w:rPr>
               <w:t>Admins</w:t>
             </w:r>
@@ -799,16 +797,16 @@
                 <w:bCs/>
                 <w:sz w:val="28"/>
                 <w:szCs w:val="28"/>
-                <w:lang w:val="en-150"/>
-              </w:rPr>
-            </w:pPr>
-            <w:r>
-              <w:rPr>
-                <w:b/>
-                <w:bCs/>
-                <w:sz w:val="28"/>
-                <w:szCs w:val="28"/>
-                <w:lang w:val="en-150"/>
+                <w:lang/>
+              </w:rPr>
+            </w:pPr>
+            <w:r>
+              <w:rPr>
+                <w:b/>
+                <w:bCs/>
+                <w:sz w:val="28"/>
+                <w:szCs w:val="28"/>
+                <w:lang/>
               </w:rPr>
               <w:t>Field</w:t>
             </w:r>
@@ -826,16 +824,16 @@
                 <w:bCs/>
                 <w:sz w:val="28"/>
                 <w:szCs w:val="28"/>
-                <w:lang w:val="en-150"/>
-              </w:rPr>
-            </w:pPr>
-            <w:r>
-              <w:rPr>
-                <w:b/>
-                <w:bCs/>
-                <w:sz w:val="28"/>
-                <w:szCs w:val="28"/>
-                <w:lang w:val="en-150"/>
+                <w:lang/>
+              </w:rPr>
+            </w:pPr>
+            <w:r>
+              <w:rPr>
+                <w:b/>
+                <w:bCs/>
+                <w:sz w:val="28"/>
+                <w:szCs w:val="28"/>
+                <w:lang/>
               </w:rPr>
               <w:t>Type</w:t>
             </w:r>
@@ -853,16 +851,16 @@
                 <w:bCs/>
                 <w:sz w:val="28"/>
                 <w:szCs w:val="28"/>
-                <w:lang w:val="en-150"/>
-              </w:rPr>
-            </w:pPr>
-            <w:r>
-              <w:rPr>
-                <w:b/>
-                <w:bCs/>
-                <w:sz w:val="28"/>
-                <w:szCs w:val="28"/>
-                <w:lang w:val="en-150"/>
+                <w:lang/>
+              </w:rPr>
+            </w:pPr>
+            <w:r>
+              <w:rPr>
+                <w:b/>
+                <w:bCs/>
+                <w:sz w:val="28"/>
+                <w:szCs w:val="28"/>
+                <w:lang/>
               </w:rPr>
               <w:t>Comments</w:t>
             </w:r>
@@ -880,7 +878,7 @@
               <w:rPr>
                 <w:sz w:val="28"/>
                 <w:szCs w:val="28"/>
-                <w:lang w:val="en-150"/>
+                <w:lang/>
               </w:rPr>
             </w:pPr>
             <w:r>
@@ -888,7 +886,7 @@
                 <w:sz w:val="28"/>
                 <w:szCs w:val="28"/>
                 <w:u w:val="single"/>
-                <w:lang w:val="en-150"/>
+                <w:lang/>
               </w:rPr>
               <w:t>username</w:t>
             </w:r>
@@ -904,14 +902,14 @@
               <w:rPr>
                 <w:sz w:val="28"/>
                 <w:szCs w:val="28"/>
-                <w:lang w:val="en-150"/>
-              </w:rPr>
-            </w:pPr>
-            <w:r>
-              <w:rPr>
-                <w:sz w:val="28"/>
-                <w:szCs w:val="28"/>
-                <w:lang w:val="en-150"/>
+                <w:lang/>
+              </w:rPr>
+            </w:pPr>
+            <w:r>
+              <w:rPr>
+                <w:sz w:val="28"/>
+                <w:szCs w:val="28"/>
+                <w:lang/>
               </w:rPr>
               <w:t>String</w:t>
             </w:r>
@@ -927,14 +925,14 @@
               <w:rPr>
                 <w:sz w:val="28"/>
                 <w:szCs w:val="28"/>
-                <w:lang w:val="en-150"/>
-              </w:rPr>
-            </w:pPr>
-            <w:r>
-              <w:rPr>
-                <w:sz w:val="28"/>
-                <w:szCs w:val="28"/>
-                <w:lang w:val="en-150"/>
+                <w:lang/>
+              </w:rPr>
+            </w:pPr>
+            <w:r>
+              <w:rPr>
+                <w:sz w:val="28"/>
+                <w:szCs w:val="28"/>
+                <w:lang/>
               </w:rPr>
               <w:t>Primary Key</w:t>
             </w:r>
@@ -952,14 +950,14 @@
               <w:rPr>
                 <w:sz w:val="28"/>
                 <w:szCs w:val="28"/>
-                <w:lang w:val="en-150"/>
-              </w:rPr>
-            </w:pPr>
-            <w:r>
-              <w:rPr>
-                <w:sz w:val="28"/>
-                <w:szCs w:val="28"/>
-                <w:lang w:val="en-150"/>
+                <w:lang/>
+              </w:rPr>
+            </w:pPr>
+            <w:r>
+              <w:rPr>
+                <w:sz w:val="28"/>
+                <w:szCs w:val="28"/>
+                <w:lang/>
               </w:rPr>
               <w:t>password</w:t>
             </w:r>
@@ -981,7 +979,7 @@
               <w:rPr>
                 <w:sz w:val="28"/>
                 <w:szCs w:val="28"/>
-                <w:lang w:val="en-150"/>
+                <w:lang/>
               </w:rPr>
               <w:t>String</w:t>
             </w:r>
@@ -999,13 +997,20 @@
                 <w:szCs w:val="28"/>
               </w:rPr>
             </w:pPr>
+            <w:r>
+              <w:rPr>
+                <w:sz w:val="28"/>
+                <w:szCs w:val="28"/>
+              </w:rPr>
+              <w:t>NOT NULL</w:t>
+            </w:r>
           </w:p>
         </w:tc>
       </w:tr>
     </w:tbl>
     <w:tbl>
       <w:tblPr>
-        <w:tblStyle w:val="a3"/>
+        <w:tblStyle w:val="TableGrid"/>
         <w:tblpPr w:leftFromText="180" w:rightFromText="180" w:vertAnchor="page" w:horzAnchor="page" w:tblpX="8331" w:tblpY="4991"/>
         <w:tblW w:w="0" w:type="auto"/>
         <w:tblLook w:val="04A0" w:firstRow="1" w:lastRow="0" w:firstColumn="1" w:lastColumn="0" w:noHBand="0" w:noVBand="1"/>
@@ -1029,17 +1034,16 @@
                 <w:bCs/>
                 <w:sz w:val="32"/>
                 <w:szCs w:val="32"/>
-                <w:lang w:val="en-150"/>
-              </w:rPr>
-            </w:pPr>
-            <w:proofErr w:type="spellStart"/>
+                <w:lang/>
+              </w:rPr>
+            </w:pPr>
             <w:r>
               <w:rPr>
                 <w:b/>
                 <w:bCs/>
                 <w:sz w:val="32"/>
                 <w:szCs w:val="32"/>
-                <w:lang w:val="en-150"/>
+                <w:lang/>
               </w:rPr>
               <w:t>Active</w:t>
             </w:r>
@@ -1049,18 +1053,17 @@
                 <w:bCs/>
                 <w:sz w:val="32"/>
                 <w:szCs w:val="32"/>
-                <w:lang w:val="en-150"/>
+                <w:lang/>
               </w:rPr>
               <w:t>Users</w:t>
             </w:r>
-            <w:proofErr w:type="spellEnd"/>
             <w:r>
               <w:rPr>
                 <w:b/>
                 <w:bCs/>
                 <w:sz w:val="32"/>
                 <w:szCs w:val="32"/>
-                <w:lang w:val="en-150"/>
+                <w:lang/>
               </w:rPr>
               <w:t xml:space="preserve"> (View)</w:t>
             </w:r>
@@ -1080,16 +1083,16 @@
                 <w:bCs/>
                 <w:sz w:val="28"/>
                 <w:szCs w:val="28"/>
-                <w:lang w:val="en-150"/>
-              </w:rPr>
-            </w:pPr>
-            <w:r>
-              <w:rPr>
-                <w:b/>
-                <w:bCs/>
-                <w:sz w:val="28"/>
-                <w:szCs w:val="28"/>
-                <w:lang w:val="en-150"/>
+                <w:lang/>
+              </w:rPr>
+            </w:pPr>
+            <w:r>
+              <w:rPr>
+                <w:b/>
+                <w:bCs/>
+                <w:sz w:val="28"/>
+                <w:szCs w:val="28"/>
+                <w:lang/>
               </w:rPr>
               <w:t>Field</w:t>
             </w:r>
@@ -1107,16 +1110,16 @@
                 <w:bCs/>
                 <w:sz w:val="28"/>
                 <w:szCs w:val="28"/>
-                <w:lang w:val="en-150"/>
-              </w:rPr>
-            </w:pPr>
-            <w:r>
-              <w:rPr>
-                <w:b/>
-                <w:bCs/>
-                <w:sz w:val="28"/>
-                <w:szCs w:val="28"/>
-                <w:lang w:val="en-150"/>
+                <w:lang/>
+              </w:rPr>
+            </w:pPr>
+            <w:r>
+              <w:rPr>
+                <w:b/>
+                <w:bCs/>
+                <w:sz w:val="28"/>
+                <w:szCs w:val="28"/>
+                <w:lang/>
               </w:rPr>
               <w:t>Type</w:t>
             </w:r>
@@ -1134,16 +1137,16 @@
                 <w:bCs/>
                 <w:sz w:val="28"/>
                 <w:szCs w:val="28"/>
-                <w:lang w:val="en-150"/>
-              </w:rPr>
-            </w:pPr>
-            <w:r>
-              <w:rPr>
-                <w:b/>
-                <w:bCs/>
-                <w:sz w:val="28"/>
-                <w:szCs w:val="28"/>
-                <w:lang w:val="en-150"/>
+                <w:lang/>
+              </w:rPr>
+            </w:pPr>
+            <w:r>
+              <w:rPr>
+                <w:b/>
+                <w:bCs/>
+                <w:sz w:val="28"/>
+                <w:szCs w:val="28"/>
+                <w:lang/>
               </w:rPr>
               <w:t>Comments</w:t>
             </w:r>
@@ -1161,7 +1164,7 @@
               <w:rPr>
                 <w:sz w:val="28"/>
                 <w:szCs w:val="28"/>
-                <w:lang w:val="en-150"/>
+                <w:lang/>
               </w:rPr>
             </w:pPr>
             <w:r>
@@ -1169,7 +1172,7 @@
                 <w:sz w:val="28"/>
                 <w:szCs w:val="28"/>
                 <w:u w:val="single"/>
-                <w:lang w:val="en-150"/>
+                <w:lang/>
               </w:rPr>
               <w:t>username</w:t>
             </w:r>
@@ -1185,14 +1188,14 @@
               <w:rPr>
                 <w:sz w:val="28"/>
                 <w:szCs w:val="28"/>
-                <w:lang w:val="en-150"/>
-              </w:rPr>
-            </w:pPr>
-            <w:r>
-              <w:rPr>
-                <w:sz w:val="28"/>
-                <w:szCs w:val="28"/>
-                <w:lang w:val="en-150"/>
+                <w:lang/>
+              </w:rPr>
+            </w:pPr>
+            <w:r>
+              <w:rPr>
+                <w:sz w:val="28"/>
+                <w:szCs w:val="28"/>
+                <w:lang/>
               </w:rPr>
               <w:t>String</w:t>
             </w:r>
@@ -1208,14 +1211,14 @@
               <w:rPr>
                 <w:sz w:val="28"/>
                 <w:szCs w:val="28"/>
-                <w:lang w:val="en-150"/>
-              </w:rPr>
-            </w:pPr>
-            <w:r>
-              <w:rPr>
-                <w:sz w:val="28"/>
-                <w:szCs w:val="28"/>
-                <w:lang w:val="en-150"/>
+                <w:lang/>
+              </w:rPr>
+            </w:pPr>
+            <w:r>
+              <w:rPr>
+                <w:sz w:val="28"/>
+                <w:szCs w:val="28"/>
+                <w:lang/>
               </w:rPr>
               <w:t>Primary Key, FK of Users</w:t>
             </w:r>
@@ -1227,7 +1230,7 @@
     <w:p/>
     <w:tbl>
       <w:tblPr>
-        <w:tblStyle w:val="a3"/>
+        <w:tblStyle w:val="TableGrid"/>
         <w:tblW w:w="0" w:type="auto"/>
         <w:tblLook w:val="04A0" w:firstRow="1" w:lastRow="0" w:firstColumn="1" w:lastColumn="0" w:noHBand="0" w:noVBand="1"/>
       </w:tblPr>
@@ -1250,7 +1253,7 @@
                 <w:bCs/>
                 <w:sz w:val="32"/>
                 <w:szCs w:val="32"/>
-                <w:lang w:val="en-150"/>
+                <w:lang/>
               </w:rPr>
             </w:pPr>
             <w:r>
@@ -1259,7 +1262,7 @@
                 <w:bCs/>
                 <w:sz w:val="32"/>
                 <w:szCs w:val="32"/>
-                <w:lang w:val="en-150"/>
+                <w:lang/>
               </w:rPr>
               <w:t>Polls</w:t>
             </w:r>
@@ -1279,16 +1282,16 @@
                 <w:bCs/>
                 <w:sz w:val="28"/>
                 <w:szCs w:val="28"/>
-                <w:lang w:val="en-150"/>
-              </w:rPr>
-            </w:pPr>
-            <w:r>
-              <w:rPr>
-                <w:b/>
-                <w:bCs/>
-                <w:sz w:val="28"/>
-                <w:szCs w:val="28"/>
-                <w:lang w:val="en-150"/>
+                <w:lang/>
+              </w:rPr>
+            </w:pPr>
+            <w:r>
+              <w:rPr>
+                <w:b/>
+                <w:bCs/>
+                <w:sz w:val="28"/>
+                <w:szCs w:val="28"/>
+                <w:lang/>
               </w:rPr>
               <w:t>Field</w:t>
             </w:r>
@@ -1306,16 +1309,16 @@
                 <w:bCs/>
                 <w:sz w:val="28"/>
                 <w:szCs w:val="28"/>
-                <w:lang w:val="en-150"/>
-              </w:rPr>
-            </w:pPr>
-            <w:r>
-              <w:rPr>
-                <w:b/>
-                <w:bCs/>
-                <w:sz w:val="28"/>
-                <w:szCs w:val="28"/>
-                <w:lang w:val="en-150"/>
+                <w:lang/>
+              </w:rPr>
+            </w:pPr>
+            <w:r>
+              <w:rPr>
+                <w:b/>
+                <w:bCs/>
+                <w:sz w:val="28"/>
+                <w:szCs w:val="28"/>
+                <w:lang/>
               </w:rPr>
               <w:t>Type</w:t>
             </w:r>
@@ -1333,16 +1336,16 @@
                 <w:bCs/>
                 <w:sz w:val="28"/>
                 <w:szCs w:val="28"/>
-                <w:lang w:val="en-150"/>
-              </w:rPr>
-            </w:pPr>
-            <w:r>
-              <w:rPr>
-                <w:b/>
-                <w:bCs/>
-                <w:sz w:val="28"/>
-                <w:szCs w:val="28"/>
-                <w:lang w:val="en-150"/>
+                <w:lang/>
+              </w:rPr>
+            </w:pPr>
+            <w:r>
+              <w:rPr>
+                <w:b/>
+                <w:bCs/>
+                <w:sz w:val="28"/>
+                <w:szCs w:val="28"/>
+                <w:lang/>
               </w:rPr>
               <w:t>Comments</w:t>
             </w:r>
@@ -1361,7 +1364,7 @@
                 <w:sz w:val="28"/>
                 <w:szCs w:val="28"/>
                 <w:u w:val="single"/>
-                <w:lang w:val="en-150"/>
+                <w:lang/>
               </w:rPr>
             </w:pPr>
             <w:r>
@@ -1369,7 +1372,7 @@
                 <w:sz w:val="28"/>
                 <w:szCs w:val="28"/>
                 <w:u w:val="single"/>
-                <w:lang w:val="en-150"/>
+                <w:lang/>
               </w:rPr>
               <w:t>poll_id</w:t>
             </w:r>
@@ -1385,14 +1388,14 @@
               <w:rPr>
                 <w:sz w:val="28"/>
                 <w:szCs w:val="28"/>
-                <w:lang w:val="en-150"/>
-              </w:rPr>
-            </w:pPr>
-            <w:r>
-              <w:rPr>
-                <w:sz w:val="28"/>
-                <w:szCs w:val="28"/>
-                <w:lang w:val="en-150"/>
+                <w:lang/>
+              </w:rPr>
+            </w:pPr>
+            <w:r>
+              <w:rPr>
+                <w:sz w:val="28"/>
+                <w:szCs w:val="28"/>
+                <w:lang/>
               </w:rPr>
               <w:t>Integer</w:t>
             </w:r>
@@ -1408,14 +1411,14 @@
               <w:rPr>
                 <w:sz w:val="28"/>
                 <w:szCs w:val="28"/>
-                <w:lang w:val="en-150"/>
-              </w:rPr>
-            </w:pPr>
-            <w:r>
-              <w:rPr>
-                <w:sz w:val="28"/>
-                <w:szCs w:val="28"/>
-                <w:lang w:val="en-150"/>
+                <w:lang/>
+              </w:rPr>
+            </w:pPr>
+            <w:r>
+              <w:rPr>
+                <w:sz w:val="28"/>
+                <w:szCs w:val="28"/>
+                <w:lang/>
               </w:rPr>
               <w:t>Primary Key</w:t>
             </w:r>
@@ -1425,7 +1428,7 @@
     </w:tbl>
     <w:tbl>
       <w:tblPr>
-        <w:tblStyle w:val="a3"/>
+        <w:tblStyle w:val="TableGrid"/>
         <w:tblpPr w:leftFromText="180" w:rightFromText="180" w:vertAnchor="text" w:horzAnchor="page" w:tblpX="8571" w:tblpY="434"/>
         <w:tblW w:w="0" w:type="auto"/>
         <w:tblLook w:val="04A0" w:firstRow="1" w:lastRow="0" w:firstColumn="1" w:lastColumn="0" w:noHBand="0" w:noVBand="1"/>
@@ -1449,7 +1452,7 @@
                 <w:bCs/>
                 <w:sz w:val="32"/>
                 <w:szCs w:val="32"/>
-                <w:lang w:val="en-150"/>
+                <w:lang/>
               </w:rPr>
             </w:pPr>
             <w:r>
@@ -1458,7 +1461,7 @@
                 <w:bCs/>
                 <w:sz w:val="32"/>
                 <w:szCs w:val="32"/>
-                <w:lang w:val="en-150"/>
+                <w:lang/>
               </w:rPr>
               <w:t>Answers</w:t>
             </w:r>
@@ -1478,16 +1481,16 @@
                 <w:bCs/>
                 <w:sz w:val="28"/>
                 <w:szCs w:val="28"/>
-                <w:lang w:val="en-150"/>
-              </w:rPr>
-            </w:pPr>
-            <w:r>
-              <w:rPr>
-                <w:b/>
-                <w:bCs/>
-                <w:sz w:val="28"/>
-                <w:szCs w:val="28"/>
-                <w:lang w:val="en-150"/>
+                <w:lang/>
+              </w:rPr>
+            </w:pPr>
+            <w:r>
+              <w:rPr>
+                <w:b/>
+                <w:bCs/>
+                <w:sz w:val="28"/>
+                <w:szCs w:val="28"/>
+                <w:lang/>
               </w:rPr>
               <w:t>Field</w:t>
             </w:r>
@@ -1505,16 +1508,16 @@
                 <w:bCs/>
                 <w:sz w:val="28"/>
                 <w:szCs w:val="28"/>
-                <w:lang w:val="en-150"/>
-              </w:rPr>
-            </w:pPr>
-            <w:r>
-              <w:rPr>
-                <w:b/>
-                <w:bCs/>
-                <w:sz w:val="28"/>
-                <w:szCs w:val="28"/>
-                <w:lang w:val="en-150"/>
+                <w:lang/>
+              </w:rPr>
+            </w:pPr>
+            <w:r>
+              <w:rPr>
+                <w:b/>
+                <w:bCs/>
+                <w:sz w:val="28"/>
+                <w:szCs w:val="28"/>
+                <w:lang/>
               </w:rPr>
               <w:t>Type</w:t>
             </w:r>
@@ -1532,16 +1535,16 @@
                 <w:bCs/>
                 <w:sz w:val="28"/>
                 <w:szCs w:val="28"/>
-                <w:lang w:val="en-150"/>
-              </w:rPr>
-            </w:pPr>
-            <w:r>
-              <w:rPr>
-                <w:b/>
-                <w:bCs/>
-                <w:sz w:val="28"/>
-                <w:szCs w:val="28"/>
-                <w:lang w:val="en-150"/>
+                <w:lang/>
+              </w:rPr>
+            </w:pPr>
+            <w:r>
+              <w:rPr>
+                <w:b/>
+                <w:bCs/>
+                <w:sz w:val="28"/>
+                <w:szCs w:val="28"/>
+                <w:lang/>
               </w:rPr>
               <w:t>Comments</w:t>
             </w:r>
@@ -1560,7 +1563,7 @@
                 <w:sz w:val="28"/>
                 <w:szCs w:val="28"/>
                 <w:u w:val="single"/>
-                <w:lang w:val="en-150"/>
+                <w:lang/>
               </w:rPr>
             </w:pPr>
             <w:r>
@@ -1568,7 +1571,7 @@
                 <w:sz w:val="28"/>
                 <w:szCs w:val="28"/>
                 <w:u w:val="single"/>
-                <w:lang w:val="en-150"/>
+                <w:lang/>
               </w:rPr>
               <w:t>a</w:t>
             </w:r>
@@ -1577,18 +1580,81 @@
                 <w:sz w:val="28"/>
                 <w:szCs w:val="28"/>
                 <w:u w:val="single"/>
-                <w:lang w:val="en-150"/>
-              </w:rPr>
-              <w:t>nswer_</w:t>
-            </w:r>
-            <w:r>
+                <w:lang/>
+              </w:rPr>
+              <w:t>nswer_id</w:t>
+            </w:r>
+          </w:p>
+        </w:tc>
+        <w:tc>
+          <w:tcPr>
+            <w:tcW w:w="1418" w:type="dxa"/>
+          </w:tcPr>
+          <w:p>
+            <w:pPr>
+              <w:jc w:val="center"/>
+              <w:rPr>
+                <w:sz w:val="28"/>
+                <w:szCs w:val="28"/>
+                <w:lang/>
+              </w:rPr>
+            </w:pPr>
+            <w:r>
+              <w:rPr>
+                <w:sz w:val="28"/>
+                <w:szCs w:val="28"/>
+                <w:lang/>
+              </w:rPr>
+              <w:t>Integer</w:t>
+            </w:r>
+          </w:p>
+        </w:tc>
+        <w:tc>
+          <w:tcPr>
+            <w:tcW w:w="3685" w:type="dxa"/>
+          </w:tcPr>
+          <w:p>
+            <w:pPr>
+              <w:jc w:val="center"/>
+              <w:rPr>
+                <w:sz w:val="28"/>
+                <w:szCs w:val="28"/>
+                <w:lang/>
+              </w:rPr>
+            </w:pPr>
+            <w:r>
+              <w:rPr>
+                <w:sz w:val="28"/>
+                <w:szCs w:val="28"/>
+                <w:lang/>
+              </w:rPr>
+              <w:t>Primary Key</w:t>
+            </w:r>
+          </w:p>
+        </w:tc>
+      </w:tr>
+      <w:tr>
+        <w:tc>
+          <w:tcPr>
+            <w:tcW w:w="1696" w:type="dxa"/>
+          </w:tcPr>
+          <w:p>
+            <w:pPr>
+              <w:jc w:val="center"/>
               <w:rPr>
                 <w:sz w:val="28"/>
                 <w:szCs w:val="28"/>
                 <w:u w:val="single"/>
-                <w:lang w:val="en-150"/>
-              </w:rPr>
-              <w:t>id</w:t>
+              </w:rPr>
+            </w:pPr>
+            <w:r>
+              <w:rPr>
+                <w:sz w:val="28"/>
+                <w:szCs w:val="28"/>
+                <w:u w:val="single"/>
+                <w:lang/>
+              </w:rPr>
+              <w:t>question_id</w:t>
             </w:r>
           </w:p>
         </w:tc>
@@ -1602,16 +1668,15 @@
               <w:rPr>
                 <w:sz w:val="28"/>
                 <w:szCs w:val="28"/>
-                <w:lang w:val="en-150"/>
-              </w:rPr>
-            </w:pPr>
-            <w:r>
-              <w:rPr>
-                <w:sz w:val="28"/>
-                <w:szCs w:val="28"/>
-                <w:lang w:val="en-150"/>
-              </w:rPr>
-              <w:t>Integer</w:t>
+              </w:rPr>
+            </w:pPr>
+            <w:r>
+              <w:rPr>
+                <w:sz w:val="28"/>
+                <w:szCs w:val="28"/>
+                <w:lang/>
+              </w:rPr>
+              <w:t>String</w:t>
             </w:r>
           </w:p>
         </w:tc>
@@ -1625,108 +1690,21 @@
               <w:rPr>
                 <w:sz w:val="28"/>
                 <w:szCs w:val="28"/>
-                <w:lang w:val="en-150"/>
-              </w:rPr>
-            </w:pPr>
-            <w:r>
-              <w:rPr>
-                <w:sz w:val="28"/>
-                <w:szCs w:val="28"/>
-                <w:lang w:val="en-150"/>
-              </w:rPr>
-              <w:t>Primary Key</w:t>
-            </w:r>
-          </w:p>
-        </w:tc>
-      </w:tr>
-      <w:tr>
-        <w:tc>
-          <w:tcPr>
-            <w:tcW w:w="1696" w:type="dxa"/>
-          </w:tcPr>
-          <w:p>
-            <w:pPr>
-              <w:jc w:val="center"/>
-              <w:rPr>
-                <w:sz w:val="28"/>
-                <w:szCs w:val="28"/>
-                <w:u w:val="single"/>
-              </w:rPr>
-            </w:pPr>
-            <w:r>
-              <w:rPr>
-                <w:sz w:val="28"/>
-                <w:szCs w:val="28"/>
-                <w:u w:val="single"/>
-                <w:lang w:val="en-150"/>
-              </w:rPr>
-              <w:t>question_id</w:t>
-            </w:r>
-          </w:p>
-        </w:tc>
-        <w:tc>
-          <w:tcPr>
-            <w:tcW w:w="1418" w:type="dxa"/>
-          </w:tcPr>
-          <w:p>
-            <w:pPr>
-              <w:jc w:val="center"/>
-              <w:rPr>
-                <w:sz w:val="28"/>
-                <w:szCs w:val="28"/>
-              </w:rPr>
-            </w:pPr>
-            <w:r>
-              <w:rPr>
-                <w:sz w:val="28"/>
-                <w:szCs w:val="28"/>
-                <w:lang w:val="en-150"/>
-              </w:rPr>
-              <w:t>String</w:t>
-            </w:r>
-          </w:p>
-        </w:tc>
-        <w:tc>
-          <w:tcPr>
-            <w:tcW w:w="3685" w:type="dxa"/>
-          </w:tcPr>
-          <w:p>
-            <w:pPr>
-              <w:jc w:val="center"/>
-              <w:rPr>
-                <w:sz w:val="28"/>
-                <w:szCs w:val="28"/>
-              </w:rPr>
-            </w:pPr>
-            <w:r>
-              <w:rPr>
-                <w:sz w:val="28"/>
-                <w:szCs w:val="28"/>
-                <w:lang w:val="en-150"/>
-              </w:rPr>
-              <w:t>Primary Key</w:t>
-            </w:r>
-            <w:r>
-              <w:rPr>
-                <w:sz w:val="28"/>
-                <w:szCs w:val="28"/>
-                <w:lang w:val="en-150"/>
-              </w:rPr>
-              <w:t xml:space="preserve">, </w:t>
-            </w:r>
-            <w:r>
-              <w:rPr>
-                <w:sz w:val="28"/>
-                <w:szCs w:val="28"/>
-                <w:lang w:val="en-150"/>
-              </w:rPr>
-              <w:t xml:space="preserve">FK of </w:t>
-            </w:r>
-            <w:r>
-              <w:rPr>
-                <w:sz w:val="28"/>
-                <w:szCs w:val="28"/>
-                <w:lang w:val="en-150"/>
+              </w:rPr>
+            </w:pPr>
+            <w:r>
+              <w:rPr>
+                <w:sz w:val="28"/>
+                <w:szCs w:val="28"/>
+                <w:lang/>
+              </w:rPr>
+              <w:t xml:space="preserve">Primary Key, FK of </w:t>
+            </w:r>
+            <w:r>
+              <w:rPr>
+                <w:sz w:val="28"/>
+                <w:szCs w:val="28"/>
+                <w:lang/>
               </w:rPr>
               <w:t>Questions</w:t>
             </w:r>
@@ -1747,14 +1725,14 @@
               <w:rPr>
                 <w:sz w:val="28"/>
                 <w:szCs w:val="28"/>
-                <w:lang w:val="en-150"/>
-              </w:rPr>
-            </w:pPr>
-            <w:r>
-              <w:rPr>
-                <w:sz w:val="28"/>
-                <w:szCs w:val="28"/>
-                <w:lang w:val="en-150"/>
+                <w:lang/>
+              </w:rPr>
+            </w:pPr>
+            <w:r>
+              <w:rPr>
+                <w:sz w:val="28"/>
+                <w:szCs w:val="28"/>
+                <w:lang/>
               </w:rPr>
               <w:t>description</w:t>
             </w:r>
@@ -1770,14 +1748,14 @@
               <w:rPr>
                 <w:sz w:val="28"/>
                 <w:szCs w:val="28"/>
-                <w:lang w:val="en-150"/>
-              </w:rPr>
-            </w:pPr>
-            <w:r>
-              <w:rPr>
-                <w:sz w:val="28"/>
-                <w:szCs w:val="28"/>
-                <w:lang w:val="en-150"/>
+                <w:lang/>
+              </w:rPr>
+            </w:pPr>
+            <w:r>
+              <w:rPr>
+                <w:sz w:val="28"/>
+                <w:szCs w:val="28"/>
+                <w:lang/>
               </w:rPr>
               <w:t>String</w:t>
             </w:r>
@@ -1793,7 +1771,7 @@
               <w:rPr>
                 <w:sz w:val="28"/>
                 <w:szCs w:val="28"/>
-                <w:lang w:val="en-150"/>
+                <w:lang/>
               </w:rPr>
             </w:pPr>
           </w:p>
@@ -1803,7 +1781,7 @@
     <w:p/>
     <w:tbl>
       <w:tblPr>
-        <w:tblStyle w:val="a3"/>
+        <w:tblStyle w:val="TableGrid"/>
         <w:tblW w:w="0" w:type="auto"/>
         <w:tblLook w:val="04A0" w:firstRow="1" w:lastRow="0" w:firstColumn="1" w:lastColumn="0" w:noHBand="0" w:noVBand="1"/>
       </w:tblPr>
@@ -1826,7 +1804,7 @@
                 <w:bCs/>
                 <w:sz w:val="32"/>
                 <w:szCs w:val="32"/>
-                <w:lang w:val="en-150"/>
+                <w:lang/>
               </w:rPr>
             </w:pPr>
             <w:r>
@@ -1835,7 +1813,7 @@
                 <w:bCs/>
                 <w:sz w:val="32"/>
                 <w:szCs w:val="32"/>
-                <w:lang w:val="en-150"/>
+                <w:lang/>
               </w:rPr>
               <w:t>Questions</w:t>
             </w:r>
@@ -1855,16 +1833,16 @@
                 <w:bCs/>
                 <w:sz w:val="28"/>
                 <w:szCs w:val="28"/>
-                <w:lang w:val="en-150"/>
-              </w:rPr>
-            </w:pPr>
-            <w:r>
-              <w:rPr>
-                <w:b/>
-                <w:bCs/>
-                <w:sz w:val="28"/>
-                <w:szCs w:val="28"/>
-                <w:lang w:val="en-150"/>
+                <w:lang/>
+              </w:rPr>
+            </w:pPr>
+            <w:r>
+              <w:rPr>
+                <w:b/>
+                <w:bCs/>
+                <w:sz w:val="28"/>
+                <w:szCs w:val="28"/>
+                <w:lang/>
               </w:rPr>
               <w:t>Field</w:t>
             </w:r>
@@ -1882,16 +1860,16 @@
                 <w:bCs/>
                 <w:sz w:val="28"/>
                 <w:szCs w:val="28"/>
-                <w:lang w:val="en-150"/>
-              </w:rPr>
-            </w:pPr>
-            <w:r>
-              <w:rPr>
-                <w:b/>
-                <w:bCs/>
-                <w:sz w:val="28"/>
-                <w:szCs w:val="28"/>
-                <w:lang w:val="en-150"/>
+                <w:lang/>
+              </w:rPr>
+            </w:pPr>
+            <w:r>
+              <w:rPr>
+                <w:b/>
+                <w:bCs/>
+                <w:sz w:val="28"/>
+                <w:szCs w:val="28"/>
+                <w:lang/>
               </w:rPr>
               <w:t>Type</w:t>
             </w:r>
@@ -1909,16 +1887,16 @@
                 <w:bCs/>
                 <w:sz w:val="28"/>
                 <w:szCs w:val="28"/>
-                <w:lang w:val="en-150"/>
-              </w:rPr>
-            </w:pPr>
-            <w:r>
-              <w:rPr>
-                <w:b/>
-                <w:bCs/>
-                <w:sz w:val="28"/>
-                <w:szCs w:val="28"/>
-                <w:lang w:val="en-150"/>
+                <w:lang/>
+              </w:rPr>
+            </w:pPr>
+            <w:r>
+              <w:rPr>
+                <w:b/>
+                <w:bCs/>
+                <w:sz w:val="28"/>
+                <w:szCs w:val="28"/>
+                <w:lang/>
               </w:rPr>
               <w:t>Comments</w:t>
             </w:r>
@@ -1937,7 +1915,7 @@
                 <w:sz w:val="28"/>
                 <w:szCs w:val="28"/>
                 <w:u w:val="single"/>
-                <w:lang w:val="en-150"/>
+                <w:lang/>
               </w:rPr>
             </w:pPr>
             <w:r>
@@ -1945,7 +1923,7 @@
                 <w:sz w:val="28"/>
                 <w:szCs w:val="28"/>
                 <w:u w:val="single"/>
-                <w:lang w:val="en-150"/>
+                <w:lang/>
               </w:rPr>
               <w:t>question_</w:t>
             </w:r>
@@ -1954,7 +1932,7 @@
                 <w:sz w:val="28"/>
                 <w:szCs w:val="28"/>
                 <w:u w:val="single"/>
-                <w:lang w:val="en-150"/>
+                <w:lang/>
               </w:rPr>
               <w:t>id</w:t>
             </w:r>
@@ -1970,24 +1948,16 @@
               <w:rPr>
                 <w:sz w:val="28"/>
                 <w:szCs w:val="28"/>
-                <w:lang w:val="en-150"/>
-              </w:rPr>
-            </w:pPr>
-            <w:r>
-              <w:rPr>
-                <w:sz w:val="28"/>
-                <w:szCs w:val="28"/>
-                <w:lang w:val="en-150"/>
-              </w:rPr>
-              <w:t>I</w:t>
-            </w:r>
-            <w:r>
-              <w:rPr>
-                <w:sz w:val="28"/>
-                <w:szCs w:val="28"/>
-                <w:lang w:val="en-150"/>
-              </w:rPr>
-              <w:t>nteger</w:t>
+                <w:lang/>
+              </w:rPr>
+            </w:pPr>
+            <w:r>
+              <w:rPr>
+                <w:sz w:val="28"/>
+                <w:szCs w:val="28"/>
+                <w:lang/>
+              </w:rPr>
+              <w:t>Integer</w:t>
             </w:r>
           </w:p>
         </w:tc>
@@ -2001,14 +1971,14 @@
               <w:rPr>
                 <w:sz w:val="28"/>
                 <w:szCs w:val="28"/>
-                <w:lang w:val="en-150"/>
-              </w:rPr>
-            </w:pPr>
-            <w:r>
-              <w:rPr>
-                <w:sz w:val="28"/>
-                <w:szCs w:val="28"/>
-                <w:lang w:val="en-150"/>
+                <w:lang/>
+              </w:rPr>
+            </w:pPr>
+            <w:r>
+              <w:rPr>
+                <w:sz w:val="28"/>
+                <w:szCs w:val="28"/>
+                <w:lang/>
               </w:rPr>
               <w:t>Primary Key</w:t>
             </w:r>
@@ -2033,7 +2003,7 @@
                 <w:sz w:val="28"/>
                 <w:szCs w:val="28"/>
                 <w:u w:val="single"/>
-                <w:lang w:val="en-150"/>
+                <w:lang/>
               </w:rPr>
               <w:t>poll_id</w:t>
             </w:r>
@@ -2055,7 +2025,7 @@
               <w:rPr>
                 <w:sz w:val="28"/>
                 <w:szCs w:val="28"/>
-                <w:lang w:val="en-150"/>
+                <w:lang/>
               </w:rPr>
               <w:t>Integer</w:t>
             </w:r>
@@ -2077,7 +2047,7 @@
               <w:rPr>
                 <w:sz w:val="28"/>
                 <w:szCs w:val="28"/>
-                <w:lang w:val="en-150"/>
+                <w:lang/>
               </w:rPr>
               <w:t>Primary Key, FK of Polls</w:t>
             </w:r>
@@ -2096,14 +2066,14 @@
                 <w:sz w:val="28"/>
                 <w:szCs w:val="28"/>
                 <w:u w:val="single"/>
-                <w:lang w:val="en-150"/>
-              </w:rPr>
-            </w:pPr>
-            <w:r>
-              <w:rPr>
-                <w:sz w:val="28"/>
-                <w:szCs w:val="28"/>
-                <w:lang w:val="en-150"/>
+                <w:lang/>
+              </w:rPr>
+            </w:pPr>
+            <w:r>
+              <w:rPr>
+                <w:sz w:val="28"/>
+                <w:szCs w:val="28"/>
+                <w:lang/>
               </w:rPr>
               <w:t>description</w:t>
             </w:r>
@@ -2119,14 +2089,14 @@
               <w:rPr>
                 <w:sz w:val="28"/>
                 <w:szCs w:val="28"/>
-                <w:lang w:val="en-150"/>
-              </w:rPr>
-            </w:pPr>
-            <w:r>
-              <w:rPr>
-                <w:sz w:val="28"/>
-                <w:szCs w:val="28"/>
-                <w:lang w:val="en-150"/>
+                <w:lang/>
+              </w:rPr>
+            </w:pPr>
+            <w:r>
+              <w:rPr>
+                <w:sz w:val="28"/>
+                <w:szCs w:val="28"/>
+                <w:lang/>
               </w:rPr>
               <w:t>String</w:t>
             </w:r>
@@ -2142,7 +2112,7 @@
               <w:rPr>
                 <w:sz w:val="28"/>
                 <w:szCs w:val="28"/>
-                <w:lang w:val="en-150"/>
+                <w:lang/>
               </w:rPr>
             </w:pPr>
           </w:p>
@@ -2170,7 +2140,7 @@
         <w:rFonts w:asciiTheme="minorHAnsi" w:eastAsiaTheme="minorHAnsi" w:hAnsiTheme="minorHAnsi" w:cstheme="minorBidi"/>
         <w:sz w:val="22"/>
         <w:szCs w:val="22"/>
-        <w:lang w:eastAsia="en-US" w:bidi="he-IL"/>
+        <w:lang w:val="en-US" w:eastAsia="en-US" w:bidi="he-IL"/>
       </w:rPr>
     </w:rPrDefault>
     <w:pPrDefault>
@@ -2557,17 +2527,18 @@
     <w:lsdException w:name="Unresolved Mention" w:semiHidden="1" w:unhideWhenUsed="1"/>
     <w:lsdException w:name="Smart Link" w:semiHidden="1" w:unhideWhenUsed="1"/>
   </w:latentStyles>
-  <w:style w:type="paragraph" w:default="1" w:styleId="a">
+  <w:style w:type="paragraph" w:default="1" w:styleId="Normal">
     <w:name w:val="Normal"/>
     <w:qFormat/>
     <w:rsid w:val="001E351E"/>
   </w:style>
-  <w:style w:type="character" w:default="1" w:styleId="a0">
+  <w:style w:type="character" w:default="1" w:styleId="DefaultParagraphFont">
     <w:name w:val="Default Paragraph Font"/>
     <w:uiPriority w:val="1"/>
+    <w:semiHidden/>
     <w:unhideWhenUsed/>
   </w:style>
-  <w:style w:type="table" w:default="1" w:styleId="a1">
+  <w:style w:type="table" w:default="1" w:styleId="TableNormal">
     <w:name w:val="Normal Table"/>
     <w:uiPriority w:val="99"/>
     <w:semiHidden/>
@@ -2582,15 +2553,15 @@
       </w:tblCellMar>
     </w:tblPr>
   </w:style>
-  <w:style w:type="numbering" w:default="1" w:styleId="a2">
+  <w:style w:type="numbering" w:default="1" w:styleId="NoList">
     <w:name w:val="No List"/>
     <w:uiPriority w:val="99"/>
     <w:semiHidden/>
     <w:unhideWhenUsed/>
   </w:style>
-  <w:style w:type="table" w:styleId="a3">
+  <w:style w:type="table" w:styleId="TableGrid">
     <w:name w:val="Table Grid"/>
-    <w:basedOn w:val="a1"/>
+    <w:basedOn w:val="TableNormal"/>
     <w:uiPriority w:val="39"/>
     <w:rsid w:val="005A1C93"/>
     <w:pPr>
